--- a/MANGAS YOROZUYA.docx
+++ b/MANGAS YOROZUYA.docx
@@ -29,7 +29,27 @@
     </w:p>
     <w:p>
       <w:pPr>
-        <w:ind w:left="720"/>
+        <w:pStyle w:val="Prrafodelista"/>
+        <w:numPr>
+          <w:ilvl w:val="0"/>
+          <w:numId w:val="3"/>
+        </w:numPr>
+        <w:rPr>
+          <w:sz w:val="44"/>
+          <w:szCs w:val="44"/>
+        </w:rPr>
+      </w:pPr>
+      <w:r>
+        <w:rPr>
+          <w:sz w:val="44"/>
+          <w:szCs w:val="44"/>
+        </w:rPr>
+        <w:t>¿Qué actividad vas a realizar?</w:t>
+      </w:r>
+    </w:p>
+    <w:p>
+      <w:pPr>
+        <w:ind w:left="360"/>
         <w:rPr>
           <w:sz w:val="36"/>
           <w:szCs w:val="36"/>
@@ -80,7 +100,323 @@
     </w:p>
     <w:p>
       <w:pPr>
-        <w:ind w:left="720"/>
+        <w:ind w:left="360"/>
+        <w:rPr>
+          <w:sz w:val="44"/>
+          <w:szCs w:val="44"/>
+        </w:rPr>
+      </w:pPr>
+      <w:r>
+        <w:rPr>
+          <w:sz w:val="44"/>
+          <w:szCs w:val="44"/>
+        </w:rPr>
+        <w:t>b) ¿Qué productos o servicios vas a vender?</w:t>
+      </w:r>
+    </w:p>
+    <w:p>
+      <w:pPr>
+        <w:ind w:left="360"/>
+        <w:rPr>
+          <w:sz w:val="36"/>
+          <w:szCs w:val="36"/>
+        </w:rPr>
+      </w:pPr>
+      <w:r>
+        <w:rPr>
+          <w:sz w:val="36"/>
+          <w:szCs w:val="36"/>
+        </w:rPr>
+        <w:t xml:space="preserve">Realizar una página </w:t>
+      </w:r>
+      <w:proofErr w:type="gramStart"/>
+      <w:r>
+        <w:rPr>
+          <w:sz w:val="36"/>
+          <w:szCs w:val="36"/>
+        </w:rPr>
+        <w:t>web ,con</w:t>
+      </w:r>
+      <w:proofErr w:type="gramEnd"/>
+      <w:r>
+        <w:rPr>
+          <w:sz w:val="36"/>
+          <w:szCs w:val="36"/>
+        </w:rPr>
+        <w:t xml:space="preserve"> un sistema de login que el usuario podrá usar para comprar los mangas que desee desde su casa</w:t>
+      </w:r>
+    </w:p>
+    <w:p>
+      <w:pPr>
+        <w:ind w:left="360"/>
+        <w:rPr>
+          <w:sz w:val="44"/>
+          <w:szCs w:val="44"/>
+        </w:rPr>
+      </w:pPr>
+      <w:r>
+        <w:rPr>
+          <w:sz w:val="44"/>
+          <w:szCs w:val="44"/>
+        </w:rPr>
+        <w:t>c) ¿A quién se lo vas a vender?</w:t>
+      </w:r>
+    </w:p>
+    <w:p>
+      <w:pPr>
+        <w:ind w:left="360"/>
+        <w:rPr>
+          <w:sz w:val="36"/>
+          <w:szCs w:val="36"/>
+        </w:rPr>
+      </w:pPr>
+      <w:r>
+        <w:rPr>
+          <w:sz w:val="36"/>
+          <w:szCs w:val="36"/>
+        </w:rPr>
+        <w:t>Los mangas ofrecen una gran diversidad de géneros y demografías por lo cual puede ir dirigida a todos los géneros y edades</w:t>
+      </w:r>
+    </w:p>
+    <w:p>
+      <w:pPr>
+        <w:ind w:left="360"/>
+        <w:rPr>
+          <w:sz w:val="36"/>
+          <w:szCs w:val="36"/>
+        </w:rPr>
+      </w:pPr>
+    </w:p>
+    <w:p>
+      <w:pPr>
+        <w:ind w:left="360"/>
+        <w:rPr>
+          <w:sz w:val="36"/>
+          <w:szCs w:val="36"/>
+        </w:rPr>
+      </w:pPr>
+    </w:p>
+    <w:p>
+      <w:pPr>
+        <w:ind w:left="360"/>
+        <w:rPr>
+          <w:sz w:val="44"/>
+          <w:szCs w:val="44"/>
+        </w:rPr>
+      </w:pPr>
+      <w:r>
+        <w:rPr>
+          <w:sz w:val="44"/>
+          <w:szCs w:val="44"/>
+        </w:rPr>
+        <w:t>1.2. Propuesta de valor</w:t>
+      </w:r>
+    </w:p>
+    <w:p>
+      <w:pPr>
+        <w:ind w:left="360"/>
+        <w:rPr>
+          <w:sz w:val="44"/>
+          <w:szCs w:val="44"/>
+        </w:rPr>
+      </w:pPr>
+      <w:r>
+        <w:rPr>
+          <w:sz w:val="44"/>
+          <w:szCs w:val="44"/>
+        </w:rPr>
+        <w:lastRenderedPageBreak/>
+        <w:t>a) ¿Por qué vendes ese producto/servicio?</w:t>
+      </w:r>
+    </w:p>
+    <w:p>
+      <w:pPr>
+        <w:ind w:left="360"/>
+        <w:rPr>
+          <w:sz w:val="36"/>
+          <w:szCs w:val="36"/>
+        </w:rPr>
+      </w:pPr>
+      <w:r>
+        <w:rPr>
+          <w:sz w:val="36"/>
+          <w:szCs w:val="36"/>
+        </w:rPr>
+        <w:t xml:space="preserve">Porque </w:t>
+      </w:r>
+      <w:r>
+        <w:rPr>
+          <w:sz w:val="36"/>
+          <w:szCs w:val="36"/>
+        </w:rPr>
+        <w:t xml:space="preserve">como la </w:t>
+      </w:r>
+      <w:r>
+        <w:rPr>
+          <w:sz w:val="36"/>
+          <w:szCs w:val="36"/>
+        </w:rPr>
+        <w:t xml:space="preserve">comunidad de fans del anime y </w:t>
+      </w:r>
+      <w:proofErr w:type="gramStart"/>
+      <w:r>
+        <w:rPr>
+          <w:sz w:val="36"/>
+          <w:szCs w:val="36"/>
+        </w:rPr>
+        <w:t>el</w:t>
+      </w:r>
+      <w:proofErr w:type="gramEnd"/>
+      <w:r>
+        <w:rPr>
+          <w:sz w:val="36"/>
+          <w:szCs w:val="36"/>
+        </w:rPr>
+        <w:t xml:space="preserve"> manga está en auge, hemos decidido  realizar una página web para abarcar a más público</w:t>
+      </w:r>
+    </w:p>
+    <w:p>
+      <w:pPr>
+        <w:ind w:left="360"/>
+        <w:rPr>
+          <w:sz w:val="44"/>
+          <w:szCs w:val="44"/>
+        </w:rPr>
+      </w:pPr>
+      <w:r>
+        <w:rPr>
+          <w:sz w:val="44"/>
+          <w:szCs w:val="44"/>
+        </w:rPr>
+        <w:t>b) ¿Qué ofreces a los clientes para que te compren el producto/servicio?</w:t>
+      </w:r>
+    </w:p>
+    <w:p>
+      <w:pPr>
+        <w:ind w:left="360"/>
+        <w:rPr>
+          <w:sz w:val="36"/>
+          <w:szCs w:val="36"/>
+        </w:rPr>
+      </w:pPr>
+      <w:r>
+        <w:rPr>
+          <w:sz w:val="36"/>
+          <w:szCs w:val="36"/>
+        </w:rPr>
+        <w:t>Una manera sencilla y cómoda de poder comprar mangas desde casa</w:t>
+      </w:r>
+    </w:p>
+    <w:p>
+      <w:pPr>
+        <w:ind w:left="360"/>
+        <w:rPr>
+          <w:sz w:val="40"/>
+          <w:szCs w:val="40"/>
+        </w:rPr>
+      </w:pPr>
+      <w:r>
+        <w:rPr>
+          <w:sz w:val="40"/>
+          <w:szCs w:val="40"/>
+        </w:rPr>
+        <w:t>c) ¿Qué necesidades de los clientes está cubriendo tu producto/servicio para</w:t>
+      </w:r>
+      <w:r>
+        <w:rPr>
+          <w:sz w:val="40"/>
+          <w:szCs w:val="40"/>
+        </w:rPr>
+        <w:t xml:space="preserve"> </w:t>
+      </w:r>
+      <w:r>
+        <w:rPr>
+          <w:sz w:val="40"/>
+          <w:szCs w:val="40"/>
+        </w:rPr>
+        <w:t>que quieran comprarlo?</w:t>
+      </w:r>
+    </w:p>
+    <w:p>
+      <w:pPr>
+        <w:ind w:left="360"/>
+        <w:rPr>
+          <w:sz w:val="36"/>
+          <w:szCs w:val="36"/>
+        </w:rPr>
+      </w:pPr>
+      <w:r>
+        <w:rPr>
+          <w:sz w:val="36"/>
+          <w:szCs w:val="36"/>
+        </w:rPr>
+        <w:t>Pues la posibilidad de comprar cualquier volumen de cualquier manga de manera sencilla y cómoda desde cualquier lugar</w:t>
+      </w:r>
+    </w:p>
+    <w:p>
+      <w:pPr>
+        <w:ind w:left="360"/>
+        <w:rPr>
+          <w:sz w:val="40"/>
+          <w:szCs w:val="40"/>
+        </w:rPr>
+      </w:pPr>
+      <w:r>
+        <w:rPr>
+          <w:sz w:val="40"/>
+          <w:szCs w:val="40"/>
+        </w:rPr>
+        <w:t>d) ¿Qué beneficios aporta a los clientes la compra de tu producto/servicio? ¿Es</w:t>
+      </w:r>
+      <w:r>
+        <w:rPr>
+          <w:sz w:val="40"/>
+          <w:szCs w:val="40"/>
+        </w:rPr>
+        <w:t xml:space="preserve"> </w:t>
+      </w:r>
+      <w:r>
+        <w:rPr>
+          <w:sz w:val="40"/>
+          <w:szCs w:val="40"/>
+        </w:rPr>
+        <w:t>de mayor calidad, mejor precio…?</w:t>
+      </w:r>
+    </w:p>
+    <w:p>
+      <w:pPr>
+        <w:ind w:left="360"/>
+        <w:rPr>
+          <w:sz w:val="36"/>
+          <w:szCs w:val="36"/>
+        </w:rPr>
+      </w:pPr>
+      <w:r>
+        <w:rPr>
+          <w:sz w:val="36"/>
+          <w:szCs w:val="36"/>
+        </w:rPr>
+        <w:t>Beneficios dispondrán de descuentos que iremos ofreciendo dependiendo de cuantas mangas ha comprado el usuario o diferentes descuentos que pongamos</w:t>
+      </w:r>
+    </w:p>
+    <w:p>
+      <w:pPr>
+        <w:rPr>
+          <w:sz w:val="40"/>
+          <w:szCs w:val="40"/>
+        </w:rPr>
+      </w:pPr>
+      <w:r>
+        <w:rPr>
+          <w:sz w:val="40"/>
+          <w:szCs w:val="40"/>
+        </w:rPr>
+        <w:lastRenderedPageBreak/>
+        <w:t>e) ¿Por qué te van a comprar a ti y no a la competencia? ¿Qué haces que no hagan los demás? ¿Qué te diferencia?</w:t>
+      </w:r>
+    </w:p>
+    <w:p>
+      <w:pPr>
         <w:rPr>
           <w:sz w:val="36"/>
           <w:szCs w:val="36"/>
@@ -98,30 +434,1444 @@
           <w:sz w:val="36"/>
           <w:szCs w:val="36"/>
         </w:rPr>
-        <w:t xml:space="preserve"> de manera sencilla algún manga o volumen en concreto para después comprarlo online.</w:t>
-      </w:r>
-    </w:p>
-    <w:p>
-      <w:pPr>
-        <w:ind w:left="720"/>
-        <w:rPr>
-          <w:sz w:val="36"/>
-          <w:szCs w:val="36"/>
-        </w:rPr>
-      </w:pPr>
-      <w:r>
-        <w:rPr>
-          <w:sz w:val="36"/>
-          <w:szCs w:val="36"/>
-        </w:rPr>
-        <w:t>Los mangas ofrecen una gran diversidad de géneros y demografías por lo cual puede ir dirigida a todos los géneros y edades</w:t>
-      </w:r>
-    </w:p>
-    <w:p>
-      <w:pPr>
-        <w:rPr>
-          <w:sz w:val="36"/>
-          <w:szCs w:val="36"/>
+        <w:t xml:space="preserve"> de manera sencilla algún manga o volumen en concreto pa</w:t>
+      </w:r>
+      <w:r>
+        <w:rPr>
+          <w:sz w:val="36"/>
+          <w:szCs w:val="36"/>
+        </w:rPr>
+        <w:t>ra después comprarlo online, además de tener conocimiento sobre el tema y poder ayudar mejor sobre que mangas son mejores.</w:t>
+      </w:r>
+    </w:p>
+    <w:p>
+      <w:pPr>
+        <w:pStyle w:val="normal0"/>
+        <w:jc w:val="center"/>
+        <w:rPr>
+          <w:sz w:val="48"/>
+          <w:szCs w:val="48"/>
+          <w:u w:val="single"/>
+        </w:rPr>
+      </w:pPr>
+      <w:r>
+        <w:rPr>
+          <w:sz w:val="48"/>
+          <w:szCs w:val="48"/>
+          <w:u w:val="single"/>
+        </w:rPr>
+        <w:t xml:space="preserve">Modelo </w:t>
+      </w:r>
+      <w:proofErr w:type="spellStart"/>
+      <w:r>
+        <w:rPr>
+          <w:sz w:val="48"/>
+          <w:szCs w:val="48"/>
+          <w:u w:val="single"/>
+        </w:rPr>
+        <w:t>Canvas</w:t>
+      </w:r>
+      <w:proofErr w:type="spellEnd"/>
+    </w:p>
+    <w:p>
+      <w:pPr>
+        <w:rPr>
+          <w:sz w:val="36"/>
+          <w:szCs w:val="36"/>
+        </w:rPr>
+      </w:pPr>
+    </w:p>
+    <w:p>
+      <w:pPr>
+        <w:rPr>
+          <w:sz w:val="36"/>
+          <w:szCs w:val="36"/>
+        </w:rPr>
+      </w:pPr>
+      <w:r>
+        <w:rPr>
+          <w:noProof/>
+          <w:sz w:val="36"/>
+          <w:szCs w:val="36"/>
+          <w:lang w:eastAsia="es-ES"/>
+        </w:rPr>
+        <w:drawing>
+          <wp:anchor distT="0" distB="0" distL="114300" distR="114300" simplePos="0" relativeHeight="251659264" behindDoc="0" locked="0" layoutInCell="1" allowOverlap="1">
+            <wp:simplePos x="0" y="0"/>
+            <wp:positionH relativeFrom="column">
+              <wp:posOffset>72390</wp:posOffset>
+            </wp:positionH>
+            <wp:positionV relativeFrom="paragraph">
+              <wp:posOffset>95885</wp:posOffset>
+            </wp:positionV>
+            <wp:extent cx="5400675" cy="3219450"/>
+            <wp:effectExtent l="19050" t="0" r="9525" b="0"/>
+            <wp:wrapNone/>
+            <wp:docPr id="2" name="1 Imagen" descr="modeloCanvas.PNG"/>
+            <wp:cNvGraphicFramePr>
+              <a:graphicFrameLocks xmlns:a="http://schemas.openxmlformats.org/drawingml/2006/main" noChangeAspect="1"/>
+            </wp:cNvGraphicFramePr>
+            <a:graphic xmlns:a="http://schemas.openxmlformats.org/drawingml/2006/main">
+              <a:graphicData uri="http://schemas.openxmlformats.org/drawingml/2006/picture">
+                <pic:pic xmlns:pic="http://schemas.openxmlformats.org/drawingml/2006/picture">
+                  <pic:nvPicPr>
+                    <pic:cNvPr id="0" name="modeloCanvas.PNG"/>
+                    <pic:cNvPicPr/>
+                  </pic:nvPicPr>
+                  <pic:blipFill>
+                    <a:blip r:embed="rId5"/>
+                    <a:stretch>
+                      <a:fillRect/>
+                    </a:stretch>
+                  </pic:blipFill>
+                  <pic:spPr>
+                    <a:xfrm>
+                      <a:off x="0" y="0"/>
+                      <a:ext cx="5400675" cy="3219450"/>
+                    </a:xfrm>
+                    <a:prstGeom prst="rect">
+                      <a:avLst/>
+                    </a:prstGeom>
+                  </pic:spPr>
+                </pic:pic>
+              </a:graphicData>
+            </a:graphic>
+          </wp:anchor>
+        </w:drawing>
+      </w:r>
+    </w:p>
+    <w:p>
+      <w:pPr>
+        <w:rPr>
+          <w:sz w:val="36"/>
+          <w:szCs w:val="36"/>
+        </w:rPr>
+      </w:pPr>
+    </w:p>
+    <w:p>
+      <w:pPr>
+        <w:rPr>
+          <w:sz w:val="36"/>
+          <w:szCs w:val="36"/>
+        </w:rPr>
+      </w:pPr>
+    </w:p>
+    <w:p>
+      <w:pPr>
+        <w:rPr>
+          <w:sz w:val="36"/>
+          <w:szCs w:val="36"/>
+        </w:rPr>
+      </w:pPr>
+    </w:p>
+    <w:p>
+      <w:pPr>
+        <w:rPr>
+          <w:sz w:val="36"/>
+          <w:szCs w:val="36"/>
+        </w:rPr>
+      </w:pPr>
+    </w:p>
+    <w:p>
+      <w:pPr>
+        <w:rPr>
+          <w:sz w:val="36"/>
+          <w:szCs w:val="36"/>
+        </w:rPr>
+      </w:pPr>
+    </w:p>
+    <w:p>
+      <w:pPr>
+        <w:rPr>
+          <w:sz w:val="36"/>
+          <w:szCs w:val="36"/>
+        </w:rPr>
+      </w:pPr>
+    </w:p>
+    <w:p>
+      <w:pPr>
+        <w:rPr>
+          <w:sz w:val="36"/>
+          <w:szCs w:val="36"/>
+        </w:rPr>
+      </w:pPr>
+    </w:p>
+    <w:p>
+      <w:pPr>
+        <w:rPr>
+          <w:sz w:val="36"/>
+          <w:szCs w:val="36"/>
+        </w:rPr>
+      </w:pPr>
+    </w:p>
+    <w:p>
+      <w:pPr>
+        <w:rPr>
+          <w:sz w:val="36"/>
+          <w:szCs w:val="36"/>
+        </w:rPr>
+      </w:pPr>
+    </w:p>
+    <w:p>
+      <w:pPr>
+        <w:rPr>
+          <w:sz w:val="36"/>
+          <w:szCs w:val="36"/>
+        </w:rPr>
+      </w:pPr>
+    </w:p>
+    <w:p>
+      <w:pPr>
+        <w:rPr>
+          <w:sz w:val="36"/>
+          <w:szCs w:val="36"/>
+        </w:rPr>
+      </w:pPr>
+    </w:p>
+    <w:p>
+      <w:pPr>
+        <w:rPr>
+          <w:sz w:val="36"/>
+          <w:szCs w:val="36"/>
+        </w:rPr>
+      </w:pPr>
+      <w:r>
+        <w:rPr>
+          <w:noProof/>
+          <w:sz w:val="36"/>
+          <w:szCs w:val="36"/>
+          <w:lang w:eastAsia="es-ES"/>
+        </w:rPr>
+        <w:drawing>
+          <wp:anchor distT="0" distB="0" distL="114300" distR="114300" simplePos="0" relativeHeight="251658240" behindDoc="0" locked="0" layoutInCell="1" allowOverlap="1">
+            <wp:simplePos x="0" y="0"/>
+            <wp:positionH relativeFrom="column">
+              <wp:posOffset>1024890</wp:posOffset>
+            </wp:positionH>
+            <wp:positionV relativeFrom="paragraph">
+              <wp:posOffset>243205</wp:posOffset>
+            </wp:positionV>
+            <wp:extent cx="3556000" cy="3552825"/>
+            <wp:effectExtent l="19050" t="0" r="6350" b="0"/>
+            <wp:wrapNone/>
+            <wp:docPr id="1" name="0 Imagen" descr="icono.jpg"/>
+            <wp:cNvGraphicFramePr>
+              <a:graphicFrameLocks xmlns:a="http://schemas.openxmlformats.org/drawingml/2006/main" noChangeAspect="1"/>
+            </wp:cNvGraphicFramePr>
+            <a:graphic xmlns:a="http://schemas.openxmlformats.org/drawingml/2006/main">
+              <a:graphicData uri="http://schemas.openxmlformats.org/drawingml/2006/picture">
+                <pic:pic xmlns:pic="http://schemas.openxmlformats.org/drawingml/2006/picture">
+                  <pic:nvPicPr>
+                    <pic:cNvPr id="0" name="icono.jpg"/>
+                    <pic:cNvPicPr/>
+                  </pic:nvPicPr>
+                  <pic:blipFill>
+                    <a:blip r:embed="rId6"/>
+                    <a:stretch>
+                      <a:fillRect/>
+                    </a:stretch>
+                  </pic:blipFill>
+                  <pic:spPr>
+                    <a:xfrm>
+                      <a:off x="0" y="0"/>
+                      <a:ext cx="3556000" cy="3552825"/>
+                    </a:xfrm>
+                    <a:prstGeom prst="rect">
+                      <a:avLst/>
+                    </a:prstGeom>
+                  </pic:spPr>
+                </pic:pic>
+              </a:graphicData>
+            </a:graphic>
+          </wp:anchor>
+        </w:drawing>
+      </w:r>
+    </w:p>
+    <w:p>
+      <w:pPr>
+        <w:rPr>
+          <w:sz w:val="36"/>
+          <w:szCs w:val="36"/>
+        </w:rPr>
+      </w:pPr>
+    </w:p>
+    <w:p>
+      <w:pPr>
+        <w:rPr>
+          <w:sz w:val="36"/>
+          <w:szCs w:val="36"/>
+        </w:rPr>
+      </w:pPr>
+    </w:p>
+    <w:p>
+      <w:pPr>
+        <w:rPr>
+          <w:sz w:val="36"/>
+          <w:szCs w:val="36"/>
+        </w:rPr>
+      </w:pPr>
+    </w:p>
+    <w:p>
+      <w:pPr>
+        <w:rPr>
+          <w:sz w:val="36"/>
+          <w:szCs w:val="36"/>
+        </w:rPr>
+      </w:pPr>
+    </w:p>
+    <w:p>
+      <w:pPr>
+        <w:rPr>
+          <w:sz w:val="36"/>
+          <w:szCs w:val="36"/>
+        </w:rPr>
+      </w:pPr>
+    </w:p>
+    <w:p>
+      <w:pPr>
+        <w:rPr>
+          <w:sz w:val="36"/>
+          <w:szCs w:val="36"/>
+        </w:rPr>
+      </w:pPr>
+    </w:p>
+    <w:p>
+      <w:pPr>
+        <w:rPr>
+          <w:sz w:val="36"/>
+          <w:szCs w:val="36"/>
+        </w:rPr>
+      </w:pPr>
+    </w:p>
+    <w:p>
+      <w:pPr>
+        <w:rPr>
+          <w:sz w:val="36"/>
+          <w:szCs w:val="36"/>
+        </w:rPr>
+      </w:pPr>
+    </w:p>
+    <w:p>
+      <w:pPr>
+        <w:rPr>
+          <w:sz w:val="36"/>
+          <w:szCs w:val="36"/>
+        </w:rPr>
+      </w:pPr>
+    </w:p>
+    <w:p>
+      <w:pPr>
+        <w:rPr>
+          <w:sz w:val="36"/>
+          <w:szCs w:val="36"/>
+        </w:rPr>
+      </w:pPr>
+    </w:p>
+    <w:p>
+      <w:pPr>
+        <w:rPr>
+          <w:sz w:val="48"/>
+          <w:szCs w:val="48"/>
+        </w:rPr>
+      </w:pPr>
+      <w:r>
+        <w:rPr>
+          <w:sz w:val="48"/>
+          <w:szCs w:val="48"/>
+        </w:rPr>
+        <w:t>El Entorno</w:t>
+      </w:r>
+    </w:p>
+    <w:p>
+      <w:pPr>
+        <w:rPr>
+          <w:sz w:val="36"/>
+          <w:szCs w:val="36"/>
+        </w:rPr>
+      </w:pPr>
+      <w:r>
+        <w:rPr>
+          <w:sz w:val="36"/>
+          <w:szCs w:val="36"/>
+        </w:rPr>
+        <w:t>Sería un: Entorno específico o m</w:t>
+      </w:r>
+      <w:r>
+        <w:rPr>
+          <w:sz w:val="36"/>
+          <w:szCs w:val="36"/>
+        </w:rPr>
+        <w:t xml:space="preserve">icroentorno, ya que ofrecemos las mangas mediante las editoriales y proveedores  </w:t>
+      </w:r>
+    </w:p>
+    <w:p>
+      <w:pPr>
+        <w:ind w:firstLine="708"/>
+        <w:rPr>
+          <w:sz w:val="36"/>
+          <w:szCs w:val="36"/>
+        </w:rPr>
+      </w:pPr>
+    </w:p>
+    <w:p>
+      <w:pPr>
+        <w:rPr>
+          <w:sz w:val="44"/>
+          <w:szCs w:val="44"/>
+        </w:rPr>
+      </w:pPr>
+      <w:r>
+        <w:rPr>
+          <w:sz w:val="44"/>
+          <w:szCs w:val="44"/>
+        </w:rPr>
+        <w:t>Gestión RRHH</w:t>
+      </w:r>
+    </w:p>
+    <w:p>
+      <w:pPr>
+        <w:ind w:firstLine="708"/>
+        <w:rPr>
+          <w:sz w:val="36"/>
+          <w:szCs w:val="36"/>
+        </w:rPr>
+      </w:pPr>
+    </w:p>
+    <w:p>
+      <w:pPr>
+        <w:rPr>
+          <w:sz w:val="36"/>
+          <w:szCs w:val="36"/>
+        </w:rPr>
+      </w:pPr>
+      <w:r>
+        <w:rPr>
+          <w:sz w:val="36"/>
+          <w:szCs w:val="36"/>
+        </w:rPr>
+        <w:lastRenderedPageBreak/>
+        <w:t>Desarrollador de aplicaciones web, diseño web, marketing.</w:t>
+      </w:r>
+    </w:p>
+    <w:p>
+      <w:pPr>
+        <w:ind w:firstLine="708"/>
+        <w:rPr>
+          <w:sz w:val="36"/>
+          <w:szCs w:val="36"/>
+        </w:rPr>
+      </w:pPr>
+    </w:p>
+    <w:p>
+      <w:pPr>
+        <w:rPr>
+          <w:sz w:val="36"/>
+          <w:szCs w:val="36"/>
+        </w:rPr>
+      </w:pPr>
+      <w:r>
+        <w:rPr>
+          <w:sz w:val="36"/>
+          <w:szCs w:val="36"/>
+        </w:rPr>
+        <w:t>-</w:t>
+      </w:r>
+      <w:r>
+        <w:rPr>
+          <w:sz w:val="36"/>
+          <w:szCs w:val="36"/>
+        </w:rPr>
+        <w:t>Un puesto de trabajo como marketing podrá estar ahí tanto el de diseño web como el de marketing para valorar las mejores opciones y mejorar el logo o implementar nuestra publicidad en las redes sociales</w:t>
+      </w:r>
+      <w:r>
+        <w:rPr>
+          <w:sz w:val="36"/>
+          <w:szCs w:val="36"/>
+        </w:rPr>
+        <w:t xml:space="preserve"> </w:t>
+      </w:r>
+      <w:proofErr w:type="gramStart"/>
+      <w:r>
+        <w:rPr>
+          <w:sz w:val="36"/>
+          <w:szCs w:val="36"/>
+        </w:rPr>
+        <w:t>etc..</w:t>
+      </w:r>
+      <w:proofErr w:type="gramEnd"/>
+    </w:p>
+    <w:p>
+      <w:pPr>
+        <w:rPr>
+          <w:sz w:val="36"/>
+          <w:szCs w:val="36"/>
+        </w:rPr>
+      </w:pPr>
+      <w:r>
+        <w:rPr>
+          <w:sz w:val="36"/>
+          <w:szCs w:val="36"/>
+        </w:rPr>
+        <w:t>-Además de un desarrollador que se ocupe del mantenimiento de la pagina</w:t>
+      </w:r>
+    </w:p>
+    <w:p>
+      <w:pPr>
+        <w:ind w:firstLine="708"/>
+        <w:rPr>
+          <w:sz w:val="36"/>
+          <w:szCs w:val="36"/>
+        </w:rPr>
+      </w:pPr>
+    </w:p>
+    <w:p>
+      <w:pPr>
+        <w:rPr>
+          <w:sz w:val="36"/>
+          <w:szCs w:val="36"/>
+        </w:rPr>
+      </w:pPr>
+      <w:r>
+        <w:rPr>
+          <w:sz w:val="36"/>
+          <w:szCs w:val="36"/>
+        </w:rPr>
+        <w:t>-</w:t>
+      </w:r>
+      <w:r>
+        <w:rPr>
+          <w:sz w:val="36"/>
+          <w:szCs w:val="36"/>
+        </w:rPr>
+        <w:t xml:space="preserve">Mínimo 1 año de </w:t>
+      </w:r>
+      <w:proofErr w:type="spellStart"/>
+      <w:r>
+        <w:rPr>
+          <w:sz w:val="36"/>
+          <w:szCs w:val="36"/>
+        </w:rPr>
+        <w:t>exp</w:t>
+      </w:r>
+      <w:proofErr w:type="spellEnd"/>
+      <w:r>
+        <w:rPr>
+          <w:sz w:val="36"/>
+          <w:szCs w:val="36"/>
+        </w:rPr>
+        <w:t xml:space="preserve">. </w:t>
+      </w:r>
+      <w:proofErr w:type="gramStart"/>
+      <w:r>
+        <w:rPr>
+          <w:sz w:val="36"/>
+          <w:szCs w:val="36"/>
+        </w:rPr>
+        <w:t>en</w:t>
+      </w:r>
+      <w:proofErr w:type="gramEnd"/>
+      <w:r>
+        <w:rPr>
+          <w:sz w:val="36"/>
+          <w:szCs w:val="36"/>
+        </w:rPr>
+        <w:t xml:space="preserve"> cualquiera de las funciones que vamos a desempeñar.</w:t>
+      </w:r>
+    </w:p>
+    <w:p>
+      <w:pPr>
+        <w:ind w:firstLine="708"/>
+        <w:rPr>
+          <w:sz w:val="36"/>
+          <w:szCs w:val="36"/>
+        </w:rPr>
+      </w:pPr>
+    </w:p>
+    <w:p>
+      <w:pPr>
+        <w:rPr>
+          <w:sz w:val="36"/>
+          <w:szCs w:val="36"/>
+        </w:rPr>
+      </w:pPr>
+      <w:r>
+        <w:rPr>
+          <w:sz w:val="36"/>
+          <w:szCs w:val="36"/>
+        </w:rPr>
+        <w:t>-</w:t>
+      </w:r>
+      <w:r>
+        <w:rPr>
+          <w:sz w:val="36"/>
+          <w:szCs w:val="36"/>
+        </w:rPr>
+        <w:t>Grado Superior de desarrollo aplicaciones web, Grado Superior animación y diseño, Grado Superior de marketing y finanzas.</w:t>
+      </w:r>
+    </w:p>
+    <w:p>
+      <w:pPr>
+        <w:ind w:firstLine="708"/>
+        <w:rPr>
+          <w:sz w:val="36"/>
+          <w:szCs w:val="36"/>
+        </w:rPr>
+      </w:pPr>
+    </w:p>
+    <w:p>
+      <w:pPr>
+        <w:rPr>
+          <w:sz w:val="36"/>
+          <w:szCs w:val="36"/>
+        </w:rPr>
+      </w:pPr>
+      <w:r>
+        <w:rPr>
+          <w:sz w:val="36"/>
+          <w:szCs w:val="36"/>
+        </w:rPr>
+        <w:t>-</w:t>
+      </w:r>
+      <w:r>
+        <w:rPr>
+          <w:sz w:val="36"/>
+          <w:szCs w:val="36"/>
+        </w:rPr>
+        <w:t>Un pequeño equipo el puesto de desarrollador IT, luego 2 o 3 que se encarguen de marketing y diseño por lo menos para introducirnos al mercado.</w:t>
+      </w:r>
+    </w:p>
+    <w:p>
+      <w:pPr>
+        <w:ind w:firstLine="708"/>
+        <w:rPr>
+          <w:sz w:val="36"/>
+          <w:szCs w:val="36"/>
+        </w:rPr>
+      </w:pPr>
+    </w:p>
+    <w:p>
+      <w:pPr>
+        <w:ind w:firstLine="708"/>
+        <w:rPr>
+          <w:sz w:val="36"/>
+          <w:szCs w:val="36"/>
+        </w:rPr>
+      </w:pPr>
+    </w:p>
+    <w:p>
+      <w:pPr>
+        <w:rPr>
+          <w:sz w:val="44"/>
+          <w:szCs w:val="44"/>
+        </w:rPr>
+      </w:pPr>
+      <w:r>
+        <w:rPr>
+          <w:sz w:val="44"/>
+          <w:szCs w:val="44"/>
+        </w:rPr>
+        <w:lastRenderedPageBreak/>
+        <w:t>Localización</w:t>
+      </w:r>
+    </w:p>
+    <w:p>
+      <w:pPr>
+        <w:rPr>
+          <w:sz w:val="36"/>
+          <w:szCs w:val="36"/>
+        </w:rPr>
+      </w:pPr>
+      <w:r>
+        <w:rPr>
+          <w:sz w:val="36"/>
+          <w:szCs w:val="36"/>
+        </w:rPr>
+        <w:t xml:space="preserve">La pagina web de la empresa para vender </w:t>
+      </w:r>
+      <w:proofErr w:type="gramStart"/>
+      <w:r>
+        <w:rPr>
+          <w:sz w:val="36"/>
+          <w:szCs w:val="36"/>
+        </w:rPr>
+        <w:t>los</w:t>
+      </w:r>
+      <w:proofErr w:type="gramEnd"/>
+      <w:r>
+        <w:rPr>
+          <w:sz w:val="36"/>
+          <w:szCs w:val="36"/>
+        </w:rPr>
+        <w:t xml:space="preserve"> mangas</w:t>
+      </w:r>
+    </w:p>
+    <w:p>
+      <w:pPr>
+        <w:rPr>
+          <w:sz w:val="36"/>
+          <w:szCs w:val="36"/>
+        </w:rPr>
+      </w:pPr>
+    </w:p>
+    <w:p>
+      <w:pPr>
+        <w:rPr>
+          <w:sz w:val="44"/>
+          <w:szCs w:val="44"/>
+        </w:rPr>
+      </w:pPr>
+      <w:r>
+        <w:rPr>
+          <w:sz w:val="44"/>
+          <w:szCs w:val="44"/>
+        </w:rPr>
+        <w:t>Diseño del espacio físico</w:t>
+      </w:r>
+    </w:p>
+    <w:p>
+      <w:pPr>
+        <w:rPr>
+          <w:sz w:val="36"/>
+          <w:szCs w:val="36"/>
+        </w:rPr>
+      </w:pPr>
+      <w:r>
+        <w:rPr>
+          <w:sz w:val="36"/>
+          <w:szCs w:val="36"/>
+        </w:rPr>
+        <w:t>Sería el centro de proceso de datos donde se almacena to</w:t>
+      </w:r>
+      <w:r>
+        <w:rPr>
+          <w:sz w:val="36"/>
+          <w:szCs w:val="36"/>
+        </w:rPr>
+        <w:t xml:space="preserve">da la información de la </w:t>
+      </w:r>
+      <w:proofErr w:type="gramStart"/>
+      <w:r>
+        <w:rPr>
+          <w:sz w:val="36"/>
+          <w:szCs w:val="36"/>
+        </w:rPr>
+        <w:t>pagina</w:t>
+      </w:r>
+      <w:proofErr w:type="gramEnd"/>
+      <w:r>
+        <w:rPr>
+          <w:sz w:val="36"/>
+          <w:szCs w:val="36"/>
+        </w:rPr>
+        <w:t xml:space="preserve"> web </w:t>
+      </w:r>
+      <w:r>
+        <w:rPr>
+          <w:sz w:val="36"/>
+          <w:szCs w:val="36"/>
+        </w:rPr>
+        <w:t xml:space="preserve"> y nuestra base de datos, además de que es un trabajo que se puede realizar desde casa siendo este el verdadero espacio físico.</w:t>
+      </w:r>
+    </w:p>
+    <w:p>
+      <w:pPr>
+        <w:ind w:firstLine="708"/>
+        <w:rPr>
+          <w:sz w:val="36"/>
+          <w:szCs w:val="36"/>
+        </w:rPr>
+      </w:pPr>
+    </w:p>
+    <w:p>
+      <w:pPr>
+        <w:rPr>
+          <w:sz w:val="44"/>
+          <w:szCs w:val="44"/>
+        </w:rPr>
+      </w:pPr>
+      <w:r>
+        <w:rPr>
+          <w:sz w:val="44"/>
+          <w:szCs w:val="44"/>
+        </w:rPr>
+        <w:t>Misión visión y valores de la empresa</w:t>
+      </w:r>
+    </w:p>
+    <w:p>
+      <w:pPr>
+        <w:rPr>
+          <w:sz w:val="36"/>
+          <w:szCs w:val="36"/>
+        </w:rPr>
+      </w:pPr>
+      <w:r>
+        <w:rPr>
+          <w:sz w:val="36"/>
+          <w:szCs w:val="36"/>
+        </w:rPr>
+        <w:t xml:space="preserve">Facilitar el tiempo de </w:t>
+      </w:r>
+      <w:r>
+        <w:rPr>
+          <w:sz w:val="36"/>
+          <w:szCs w:val="36"/>
+        </w:rPr>
+        <w:t>las personas con esta página web</w:t>
+      </w:r>
+      <w:r>
+        <w:rPr>
+          <w:sz w:val="36"/>
+          <w:szCs w:val="36"/>
+        </w:rPr>
+        <w:t xml:space="preserve">, </w:t>
+      </w:r>
+      <w:r>
+        <w:rPr>
+          <w:sz w:val="36"/>
+          <w:szCs w:val="36"/>
+        </w:rPr>
+        <w:t>y poder comprar mangas de manera muy sencilla y cómoda</w:t>
+      </w:r>
+    </w:p>
+    <w:p>
+      <w:pPr>
+        <w:ind w:firstLine="708"/>
+        <w:rPr>
+          <w:sz w:val="36"/>
+          <w:szCs w:val="36"/>
+        </w:rPr>
+      </w:pPr>
+    </w:p>
+    <w:p>
+      <w:pPr>
+        <w:ind w:firstLine="708"/>
+        <w:rPr>
+          <w:sz w:val="36"/>
+          <w:szCs w:val="36"/>
+        </w:rPr>
+      </w:pPr>
+    </w:p>
+    <w:p>
+      <w:pPr>
+        <w:rPr>
+          <w:sz w:val="40"/>
+          <w:szCs w:val="40"/>
+        </w:rPr>
+      </w:pPr>
+      <w:r>
+        <w:rPr>
+          <w:sz w:val="40"/>
+          <w:szCs w:val="40"/>
+        </w:rPr>
+        <w:t xml:space="preserve">Estrategia de mercado </w:t>
+      </w:r>
+      <w:r>
+        <w:rPr>
+          <w:sz w:val="40"/>
+          <w:szCs w:val="40"/>
+        </w:rPr>
+        <w:t>distribución</w:t>
+      </w:r>
+      <w:r>
+        <w:rPr>
+          <w:sz w:val="40"/>
+          <w:szCs w:val="40"/>
+        </w:rPr>
+        <w:t xml:space="preserve">, </w:t>
+      </w:r>
+      <w:r>
+        <w:rPr>
+          <w:sz w:val="40"/>
+          <w:szCs w:val="40"/>
+        </w:rPr>
+        <w:t>promoción</w:t>
+      </w:r>
+    </w:p>
+    <w:p>
+      <w:pPr>
+        <w:ind w:firstLine="708"/>
+        <w:rPr>
+          <w:sz w:val="36"/>
+          <w:szCs w:val="36"/>
+        </w:rPr>
+      </w:pPr>
+    </w:p>
+    <w:p>
+      <w:pPr>
+        <w:rPr>
+          <w:sz w:val="36"/>
+          <w:szCs w:val="36"/>
+        </w:rPr>
+      </w:pPr>
+      <w:r>
+        <w:rPr>
+          <w:sz w:val="36"/>
+          <w:szCs w:val="36"/>
+        </w:rPr>
+        <w:t>Nuestra empresa tiene como mercado objetivo la población juvenil y joven adulto, nos</w:t>
+      </w:r>
+      <w:r>
+        <w:rPr>
+          <w:sz w:val="36"/>
+          <w:szCs w:val="36"/>
+        </w:rPr>
+        <w:t xml:space="preserve">otros lo distribuimos </w:t>
+      </w:r>
+      <w:r>
+        <w:rPr>
+          <w:sz w:val="36"/>
+          <w:szCs w:val="36"/>
+        </w:rPr>
+        <w:t>el marketing de redes sociales para que nuestro mercado sea más favorable.</w:t>
+      </w:r>
+    </w:p>
+    <w:p>
+      <w:pPr>
+        <w:ind w:firstLine="708"/>
+        <w:rPr>
+          <w:sz w:val="36"/>
+          <w:szCs w:val="36"/>
+        </w:rPr>
+      </w:pPr>
+    </w:p>
+    <w:p>
+      <w:pPr>
+        <w:ind w:firstLine="708"/>
+        <w:rPr>
+          <w:sz w:val="36"/>
+          <w:szCs w:val="36"/>
+        </w:rPr>
+      </w:pPr>
+    </w:p>
+    <w:p>
+      <w:pPr>
+        <w:rPr>
+          <w:sz w:val="40"/>
+          <w:szCs w:val="40"/>
+        </w:rPr>
+      </w:pPr>
+      <w:r>
+        <w:rPr>
+          <w:sz w:val="40"/>
+          <w:szCs w:val="40"/>
+        </w:rPr>
+        <w:t>Elección de forma jurídica,  Registro propiedad industrial o intelectual</w:t>
+      </w:r>
+    </w:p>
+    <w:p>
+      <w:pPr>
+        <w:ind w:firstLine="708"/>
+        <w:rPr>
+          <w:sz w:val="36"/>
+          <w:szCs w:val="36"/>
+        </w:rPr>
+      </w:pPr>
+    </w:p>
+    <w:p>
+      <w:pPr>
+        <w:rPr>
+          <w:sz w:val="36"/>
+          <w:szCs w:val="36"/>
+        </w:rPr>
+      </w:pPr>
+      <w:r>
+        <w:rPr>
+          <w:sz w:val="36"/>
+          <w:szCs w:val="36"/>
+        </w:rPr>
+        <w:t>-</w:t>
+      </w:r>
+      <w:r>
+        <w:rPr>
+          <w:sz w:val="36"/>
+          <w:szCs w:val="36"/>
+        </w:rPr>
+        <w:t xml:space="preserve">Empresa </w:t>
+      </w:r>
+      <w:proofErr w:type="spellStart"/>
+      <w:r>
+        <w:rPr>
+          <w:sz w:val="36"/>
+          <w:szCs w:val="36"/>
+        </w:rPr>
+        <w:t>S.L.Tenemos</w:t>
+      </w:r>
+      <w:proofErr w:type="spellEnd"/>
+      <w:r>
+        <w:rPr>
+          <w:sz w:val="36"/>
+          <w:szCs w:val="36"/>
+        </w:rPr>
+        <w:t xml:space="preserve"> la patente y todos los registros y derechos reservados.</w:t>
+      </w:r>
+    </w:p>
+    <w:p>
+      <w:pPr>
+        <w:ind w:firstLine="708"/>
+        <w:rPr>
+          <w:sz w:val="36"/>
+          <w:szCs w:val="36"/>
+        </w:rPr>
+      </w:pPr>
+    </w:p>
+    <w:p>
+      <w:pPr>
+        <w:rPr>
+          <w:sz w:val="40"/>
+          <w:szCs w:val="40"/>
+        </w:rPr>
+      </w:pPr>
+      <w:r>
+        <w:rPr>
+          <w:sz w:val="40"/>
+          <w:szCs w:val="40"/>
+        </w:rPr>
+        <w:t>Plan financiero, aprovisionamiento, internalización de la empresa</w:t>
+      </w:r>
+    </w:p>
+    <w:p>
+      <w:pPr>
+        <w:rPr>
+          <w:sz w:val="40"/>
+          <w:szCs w:val="40"/>
+        </w:rPr>
+      </w:pPr>
+    </w:p>
+    <w:p>
+      <w:pPr>
+        <w:rPr>
+          <w:sz w:val="36"/>
+          <w:szCs w:val="36"/>
+        </w:rPr>
+      </w:pPr>
+      <w:r>
+        <w:rPr>
+          <w:sz w:val="36"/>
+          <w:szCs w:val="36"/>
+        </w:rPr>
+        <w:t>Entre medio y poco plazo de tiempo tenemos pensado en expandirnos con el uso de cambiar el idioma a nuestra aplicación, y a largo plazo aumentar más nuestra capacidad de almacena</w:t>
+      </w:r>
+      <w:r>
+        <w:rPr>
+          <w:sz w:val="36"/>
+          <w:szCs w:val="36"/>
+        </w:rPr>
+        <w:t>miento en nuestra base de datos, además de mejorar el servidor que mantiene la pagina web</w:t>
+      </w:r>
+    </w:p>
+    <w:p>
+      <w:pPr>
+        <w:ind w:firstLine="708"/>
+        <w:rPr>
+          <w:sz w:val="36"/>
+          <w:szCs w:val="36"/>
+        </w:rPr>
+      </w:pPr>
+    </w:p>
+    <w:p>
+      <w:pPr>
+        <w:ind w:firstLine="708"/>
+        <w:rPr>
+          <w:sz w:val="48"/>
+          <w:szCs w:val="48"/>
+        </w:rPr>
+      </w:pPr>
+      <w:r>
+        <w:rPr>
+          <w:sz w:val="48"/>
+          <w:szCs w:val="48"/>
+        </w:rPr>
+        <w:t>DAFO</w:t>
+      </w:r>
+    </w:p>
+    <w:p>
+      <w:pPr>
+        <w:ind w:firstLine="708"/>
+        <w:rPr>
+          <w:sz w:val="48"/>
+          <w:szCs w:val="48"/>
+        </w:rPr>
+      </w:pPr>
+    </w:p>
+    <w:p>
+      <w:pPr>
+        <w:ind w:firstLine="708"/>
+        <w:rPr>
+          <w:sz w:val="48"/>
+          <w:szCs w:val="48"/>
+        </w:rPr>
+      </w:pPr>
+    </w:p>
+    <w:p>
+      <w:pPr>
+        <w:ind w:firstLine="708"/>
+        <w:rPr>
+          <w:sz w:val="48"/>
+          <w:szCs w:val="48"/>
+        </w:rPr>
+      </w:pPr>
+    </w:p>
+    <w:tbl>
+      <w:tblPr>
+        <w:tblStyle w:val="Tablaconcuadrcula"/>
+        <w:tblW w:w="0" w:type="auto"/>
+        <w:tblLook w:val="04A0"/>
+      </w:tblPr>
+      <w:tblGrid>
+        <w:gridCol w:w="2092"/>
+        <w:gridCol w:w="2126"/>
+        <w:gridCol w:w="2411"/>
+        <w:gridCol w:w="2091"/>
+      </w:tblGrid>
+      <w:tr>
+        <w:tc>
+          <w:tcPr>
+            <w:tcW w:w="2161" w:type="dxa"/>
+          </w:tcPr>
+          <w:p>
+            <w:pPr>
+              <w:rPr>
+                <w:sz w:val="36"/>
+                <w:szCs w:val="36"/>
+              </w:rPr>
+            </w:pPr>
+            <w:r>
+              <w:rPr>
+                <w:sz w:val="36"/>
+                <w:szCs w:val="36"/>
+              </w:rPr>
+              <w:lastRenderedPageBreak/>
+              <w:t>Fortalezas</w:t>
+            </w:r>
+          </w:p>
+        </w:tc>
+        <w:tc>
+          <w:tcPr>
+            <w:tcW w:w="2161" w:type="dxa"/>
+          </w:tcPr>
+          <w:p>
+            <w:pPr>
+              <w:rPr>
+                <w:sz w:val="36"/>
+                <w:szCs w:val="36"/>
+              </w:rPr>
+            </w:pPr>
+            <w:r>
+              <w:rPr>
+                <w:sz w:val="36"/>
+                <w:szCs w:val="36"/>
+              </w:rPr>
+              <w:t>Debilidades</w:t>
+            </w:r>
+          </w:p>
+        </w:tc>
+        <w:tc>
+          <w:tcPr>
+            <w:tcW w:w="2161" w:type="dxa"/>
+          </w:tcPr>
+          <w:p>
+            <w:pPr>
+              <w:rPr>
+                <w:sz w:val="36"/>
+                <w:szCs w:val="36"/>
+              </w:rPr>
+            </w:pPr>
+            <w:r>
+              <w:rPr>
+                <w:sz w:val="36"/>
+                <w:szCs w:val="36"/>
+              </w:rPr>
+              <w:t>Oportunidades</w:t>
+            </w:r>
+          </w:p>
+        </w:tc>
+        <w:tc>
+          <w:tcPr>
+            <w:tcW w:w="2161" w:type="dxa"/>
+          </w:tcPr>
+          <w:p>
+            <w:pPr>
+              <w:rPr>
+                <w:sz w:val="36"/>
+                <w:szCs w:val="36"/>
+              </w:rPr>
+            </w:pPr>
+            <w:r>
+              <w:rPr>
+                <w:sz w:val="36"/>
+                <w:szCs w:val="36"/>
+              </w:rPr>
+              <w:t>Amenazas</w:t>
+            </w:r>
+          </w:p>
+        </w:tc>
+      </w:tr>
+      <w:tr>
+        <w:tc>
+          <w:tcPr>
+            <w:tcW w:w="2161" w:type="dxa"/>
+          </w:tcPr>
+          <w:p>
+            <w:pPr>
+              <w:rPr>
+                <w:sz w:val="28"/>
+                <w:szCs w:val="28"/>
+              </w:rPr>
+            </w:pPr>
+            <w:r>
+              <w:rPr>
+                <w:sz w:val="28"/>
+                <w:szCs w:val="28"/>
+              </w:rPr>
+              <w:t>La tienda es online</w:t>
+            </w:r>
+          </w:p>
+        </w:tc>
+        <w:tc>
+          <w:tcPr>
+            <w:tcW w:w="2161" w:type="dxa"/>
+          </w:tcPr>
+          <w:p>
+            <w:pPr>
+              <w:rPr>
+                <w:sz w:val="28"/>
+                <w:szCs w:val="28"/>
+              </w:rPr>
+            </w:pPr>
+            <w:r>
+              <w:rPr>
+                <w:sz w:val="28"/>
+                <w:szCs w:val="28"/>
+              </w:rPr>
+              <w:t>Puede haber un coste elevado de mantenimiento</w:t>
+            </w:r>
+          </w:p>
+        </w:tc>
+        <w:tc>
+          <w:tcPr>
+            <w:tcW w:w="2161" w:type="dxa"/>
+          </w:tcPr>
+          <w:p>
+            <w:pPr>
+              <w:rPr>
+                <w:sz w:val="28"/>
+                <w:szCs w:val="28"/>
+              </w:rPr>
+            </w:pPr>
+            <w:proofErr w:type="spellStart"/>
+            <w:r>
+              <w:rPr>
+                <w:sz w:val="28"/>
+                <w:szCs w:val="28"/>
+              </w:rPr>
+              <w:t>Recuperacion</w:t>
+            </w:r>
+            <w:proofErr w:type="spellEnd"/>
+            <w:r>
+              <w:rPr>
+                <w:sz w:val="28"/>
+                <w:szCs w:val="28"/>
+              </w:rPr>
+              <w:t xml:space="preserve"> económica con la publicidad</w:t>
+            </w:r>
+          </w:p>
+        </w:tc>
+        <w:tc>
+          <w:tcPr>
+            <w:tcW w:w="2161" w:type="dxa"/>
+          </w:tcPr>
+          <w:p>
+            <w:pPr>
+              <w:rPr>
+                <w:sz w:val="28"/>
+                <w:szCs w:val="28"/>
+              </w:rPr>
+            </w:pPr>
+            <w:r>
+              <w:rPr>
+                <w:sz w:val="28"/>
+                <w:szCs w:val="28"/>
+              </w:rPr>
+              <w:t>Que la comunidad anime/manga disminuya</w:t>
+            </w:r>
+          </w:p>
+        </w:tc>
+      </w:tr>
+      <w:tr>
+        <w:tc>
+          <w:tcPr>
+            <w:tcW w:w="2161" w:type="dxa"/>
+          </w:tcPr>
+          <w:p>
+            <w:pPr>
+              <w:rPr>
+                <w:sz w:val="28"/>
+                <w:szCs w:val="28"/>
+              </w:rPr>
+            </w:pPr>
+            <w:r>
+              <w:rPr>
+                <w:sz w:val="28"/>
+                <w:szCs w:val="28"/>
+              </w:rPr>
+              <w:t>Gran utilidad y uso</w:t>
+            </w:r>
+          </w:p>
+        </w:tc>
+        <w:tc>
+          <w:tcPr>
+            <w:tcW w:w="2161" w:type="dxa"/>
+          </w:tcPr>
+          <w:p>
+            <w:pPr>
+              <w:rPr>
+                <w:sz w:val="28"/>
+                <w:szCs w:val="28"/>
+              </w:rPr>
+            </w:pPr>
+            <w:r>
+              <w:rPr>
+                <w:sz w:val="28"/>
+                <w:szCs w:val="28"/>
+              </w:rPr>
+              <w:t>Presupuesto limitado</w:t>
+            </w:r>
+          </w:p>
+        </w:tc>
+        <w:tc>
+          <w:tcPr>
+            <w:tcW w:w="2161" w:type="dxa"/>
+          </w:tcPr>
+          <w:p>
+            <w:pPr>
+              <w:rPr>
+                <w:sz w:val="28"/>
+                <w:szCs w:val="28"/>
+              </w:rPr>
+            </w:pPr>
+            <w:proofErr w:type="spellStart"/>
+            <w:r>
+              <w:rPr>
+                <w:sz w:val="28"/>
+                <w:szCs w:val="28"/>
+              </w:rPr>
+              <w:t>Recuperacion</w:t>
+            </w:r>
+            <w:proofErr w:type="spellEnd"/>
+            <w:r>
+              <w:rPr>
+                <w:sz w:val="28"/>
+                <w:szCs w:val="28"/>
+              </w:rPr>
+              <w:t xml:space="preserve"> económica con la venta de los mangas</w:t>
+            </w:r>
+          </w:p>
+        </w:tc>
+        <w:tc>
+          <w:tcPr>
+            <w:tcW w:w="2161" w:type="dxa"/>
+          </w:tcPr>
+          <w:p>
+            <w:pPr>
+              <w:rPr>
+                <w:sz w:val="28"/>
+                <w:szCs w:val="28"/>
+              </w:rPr>
+            </w:pPr>
+            <w:r>
+              <w:rPr>
+                <w:sz w:val="28"/>
+                <w:szCs w:val="28"/>
+              </w:rPr>
+              <w:t>Que no todo el mundo entienda como funciona</w:t>
+            </w:r>
+          </w:p>
+        </w:tc>
+      </w:tr>
+      <w:tr>
+        <w:tc>
+          <w:tcPr>
+            <w:tcW w:w="2161" w:type="dxa"/>
+          </w:tcPr>
+          <w:p>
+            <w:pPr>
+              <w:rPr>
+                <w:sz w:val="28"/>
+                <w:szCs w:val="28"/>
+              </w:rPr>
+            </w:pPr>
+            <w:r>
+              <w:rPr>
+                <w:sz w:val="28"/>
+                <w:szCs w:val="28"/>
+              </w:rPr>
+              <w:t>Conocimiento sobre el tema</w:t>
+            </w:r>
+          </w:p>
+        </w:tc>
+        <w:tc>
+          <w:tcPr>
+            <w:tcW w:w="2161" w:type="dxa"/>
+          </w:tcPr>
+          <w:p>
+            <w:pPr>
+              <w:rPr>
+                <w:sz w:val="28"/>
+                <w:szCs w:val="28"/>
+              </w:rPr>
+            </w:pPr>
+            <w:r>
+              <w:rPr>
+                <w:sz w:val="28"/>
+                <w:szCs w:val="28"/>
+              </w:rPr>
+              <w:t>Puede que ciertas editoriales no quieran asociarse</w:t>
+            </w:r>
+          </w:p>
+        </w:tc>
+        <w:tc>
+          <w:tcPr>
+            <w:tcW w:w="2161" w:type="dxa"/>
+          </w:tcPr>
+          <w:p>
+            <w:pPr>
+              <w:rPr>
+                <w:sz w:val="28"/>
+                <w:szCs w:val="28"/>
+              </w:rPr>
+            </w:pPr>
+          </w:p>
+        </w:tc>
+        <w:tc>
+          <w:tcPr>
+            <w:tcW w:w="2161" w:type="dxa"/>
+          </w:tcPr>
+          <w:p>
+            <w:pPr>
+              <w:rPr>
+                <w:sz w:val="28"/>
+                <w:szCs w:val="28"/>
+              </w:rPr>
+            </w:pPr>
+          </w:p>
+        </w:tc>
+      </w:tr>
+    </w:tbl>
+    <w:p>
+      <w:pPr>
+        <w:ind w:firstLine="708"/>
+        <w:rPr>
+          <w:sz w:val="48"/>
+          <w:szCs w:val="48"/>
+        </w:rPr>
+      </w:pPr>
+    </w:p>
+    <w:p>
+      <w:pPr>
+        <w:ind w:firstLine="708"/>
+        <w:rPr>
+          <w:sz w:val="48"/>
+          <w:szCs w:val="48"/>
         </w:rPr>
       </w:pPr>
     </w:p>
@@ -361,11 +2111,103 @@
       </w:rPr>
     </w:lvl>
   </w:abstractNum>
+  <w:abstractNum w:abstractNumId="2">
+    <w:nsid w:val="34F9779A"/>
+    <w:multiLevelType w:val="hybridMultilevel"/>
+    <w:tmpl w:val="912E0B24"/>
+    <w:lvl w:ilvl="0" w:tplc="8FDECA40">
+      <w:start w:val="1"/>
+      <w:numFmt w:val="lowerLetter"/>
+      <w:lvlText w:val="%1)"/>
+      <w:lvlJc w:val="left"/>
+      <w:pPr>
+        <w:ind w:left="1080" w:hanging="720"/>
+      </w:pPr>
+      <w:rPr>
+        <w:rFonts w:hint="default"/>
+      </w:rPr>
+    </w:lvl>
+    <w:lvl w:ilvl="1" w:tplc="0C0A0019" w:tentative="1">
+      <w:start w:val="1"/>
+      <w:numFmt w:val="lowerLetter"/>
+      <w:lvlText w:val="%2."/>
+      <w:lvlJc w:val="left"/>
+      <w:pPr>
+        <w:ind w:left="1440" w:hanging="360"/>
+      </w:pPr>
+    </w:lvl>
+    <w:lvl w:ilvl="2" w:tplc="0C0A001B" w:tentative="1">
+      <w:start w:val="1"/>
+      <w:numFmt w:val="lowerRoman"/>
+      <w:lvlText w:val="%3."/>
+      <w:lvlJc w:val="right"/>
+      <w:pPr>
+        <w:ind w:left="2160" w:hanging="180"/>
+      </w:pPr>
+    </w:lvl>
+    <w:lvl w:ilvl="3" w:tplc="0C0A000F" w:tentative="1">
+      <w:start w:val="1"/>
+      <w:numFmt w:val="decimal"/>
+      <w:lvlText w:val="%4."/>
+      <w:lvlJc w:val="left"/>
+      <w:pPr>
+        <w:ind w:left="2880" w:hanging="360"/>
+      </w:pPr>
+    </w:lvl>
+    <w:lvl w:ilvl="4" w:tplc="0C0A0019" w:tentative="1">
+      <w:start w:val="1"/>
+      <w:numFmt w:val="lowerLetter"/>
+      <w:lvlText w:val="%5."/>
+      <w:lvlJc w:val="left"/>
+      <w:pPr>
+        <w:ind w:left="3600" w:hanging="360"/>
+      </w:pPr>
+    </w:lvl>
+    <w:lvl w:ilvl="5" w:tplc="0C0A001B" w:tentative="1">
+      <w:start w:val="1"/>
+      <w:numFmt w:val="lowerRoman"/>
+      <w:lvlText w:val="%6."/>
+      <w:lvlJc w:val="right"/>
+      <w:pPr>
+        <w:ind w:left="4320" w:hanging="180"/>
+      </w:pPr>
+    </w:lvl>
+    <w:lvl w:ilvl="6" w:tplc="0C0A000F" w:tentative="1">
+      <w:start w:val="1"/>
+      <w:numFmt w:val="decimal"/>
+      <w:lvlText w:val="%7."/>
+      <w:lvlJc w:val="left"/>
+      <w:pPr>
+        <w:ind w:left="5040" w:hanging="360"/>
+      </w:pPr>
+    </w:lvl>
+    <w:lvl w:ilvl="7" w:tplc="0C0A0019" w:tentative="1">
+      <w:start w:val="1"/>
+      <w:numFmt w:val="lowerLetter"/>
+      <w:lvlText w:val="%8."/>
+      <w:lvlJc w:val="left"/>
+      <w:pPr>
+        <w:ind w:left="5760" w:hanging="360"/>
+      </w:pPr>
+    </w:lvl>
+    <w:lvl w:ilvl="8" w:tplc="0C0A001B" w:tentative="1">
+      <w:start w:val="1"/>
+      <w:numFmt w:val="lowerRoman"/>
+      <w:lvlText w:val="%9."/>
+      <w:lvlJc w:val="right"/>
+      <w:pPr>
+        <w:ind w:left="6480" w:hanging="180"/>
+      </w:pPr>
+    </w:lvl>
+  </w:abstractNum>
   <w:num w:numId="1">
     <w:abstractNumId w:val="1"/>
   </w:num>
   <w:num w:numId="2">
     <w:abstractNumId w:val="0"/>
+  </w:num>
+  <w:num w:numId="3">
+    <w:abstractNumId w:val="2"/>
   </w:num>
 </w:numbering>
 </file>
@@ -569,6 +2411,73 @@
       <w:ind w:left="720"/>
       <w:contextualSpacing/>
     </w:pPr>
+  </w:style>
+  <w:style w:type="paragraph" w:customStyle="1" w:styleId="normal0">
+    <w:name w:val="normal"/>
+    <w:rsid w:val="005F49A0"/>
+    <w:pPr>
+      <w:spacing w:after="0"/>
+    </w:pPr>
+    <w:rPr>
+      <w:rFonts w:ascii="Arial" w:eastAsia="Arial" w:hAnsi="Arial" w:cs="Arial"/>
+      <w:lang w:eastAsia="es-ES"/>
+    </w:rPr>
+  </w:style>
+  <w:style w:type="paragraph" w:styleId="Textodeglobo">
+    <w:name w:val="Balloon Text"/>
+    <w:basedOn w:val="Normal"/>
+    <w:link w:val="TextodegloboCar"/>
+    <w:uiPriority w:val="99"/>
+    <w:semiHidden/>
+    <w:unhideWhenUsed/>
+    <w:rsid w:val="005F49A0"/>
+    <w:pPr>
+      <w:spacing w:after="0" w:line="240" w:lineRule="auto"/>
+    </w:pPr>
+    <w:rPr>
+      <w:rFonts w:ascii="Tahoma" w:hAnsi="Tahoma" w:cs="Tahoma"/>
+      <w:sz w:val="16"/>
+      <w:szCs w:val="16"/>
+    </w:rPr>
+  </w:style>
+  <w:style w:type="character" w:customStyle="1" w:styleId="TextodegloboCar">
+    <w:name w:val="Texto de globo Car"/>
+    <w:basedOn w:val="Fuentedeprrafopredeter"/>
+    <w:link w:val="Textodeglobo"/>
+    <w:uiPriority w:val="99"/>
+    <w:semiHidden/>
+    <w:rsid w:val="005F49A0"/>
+    <w:rPr>
+      <w:rFonts w:ascii="Tahoma" w:hAnsi="Tahoma" w:cs="Tahoma"/>
+      <w:sz w:val="16"/>
+      <w:szCs w:val="16"/>
+    </w:rPr>
+  </w:style>
+  <w:style w:type="table" w:styleId="Tablaconcuadrcula">
+    <w:name w:val="Table Grid"/>
+    <w:basedOn w:val="Tablanormal"/>
+    <w:uiPriority w:val="59"/>
+    <w:rsid w:val="00997E78"/>
+    <w:pPr>
+      <w:spacing w:after="0" w:line="240" w:lineRule="auto"/>
+    </w:pPr>
+    <w:tblPr>
+      <w:tblInd w:w="0" w:type="dxa"/>
+      <w:tblBorders>
+        <w:top w:val="single" w:sz="4" w:space="0" w:color="000000" w:themeColor="text1"/>
+        <w:left w:val="single" w:sz="4" w:space="0" w:color="000000" w:themeColor="text1"/>
+        <w:bottom w:val="single" w:sz="4" w:space="0" w:color="000000" w:themeColor="text1"/>
+        <w:right w:val="single" w:sz="4" w:space="0" w:color="000000" w:themeColor="text1"/>
+        <w:insideH w:val="single" w:sz="4" w:space="0" w:color="000000" w:themeColor="text1"/>
+        <w:insideV w:val="single" w:sz="4" w:space="0" w:color="000000" w:themeColor="text1"/>
+      </w:tblBorders>
+      <w:tblCellMar>
+        <w:top w:w="0" w:type="dxa"/>
+        <w:left w:w="108" w:type="dxa"/>
+        <w:bottom w:w="0" w:type="dxa"/>
+        <w:right w:w="108" w:type="dxa"/>
+      </w:tblCellMar>
+    </w:tblPr>
   </w:style>
 </w:styles>
 </file>
